--- a/Windows Server 2012 RS.docx
+++ b/Windows Server 2012 RS.docx
@@ -82,19 +82,9 @@
           <w:numId w:val="2"/>
         </w:numPr>
       </w:pPr>
-      <w:proofErr w:type="spellStart"/>
-      <w:r>
-        <w:t>company.pri</w:t>
-      </w:r>
-      <w:proofErr w:type="spellEnd"/>
-      <w:r>
-        <w:t xml:space="preserve"> is contiguous and non-contiguous names can be created like </w:t>
-      </w:r>
-      <w:proofErr w:type="spellStart"/>
-      <w:r>
-        <w:t>taco.pri</w:t>
-      </w:r>
-      <w:proofErr w:type="spellEnd"/>
+      <w:r>
+        <w:t>company.pri is contiguous and non-contiguous names can be created like taco.pri</w:t>
+      </w:r>
     </w:p>
     <w:p>
       <w:r>
@@ -328,15 +318,7 @@
     </w:p>
     <w:p>
       <w:r>
-        <w:t xml:space="preserve">Active Directory </w:t>
-      </w:r>
-      <w:proofErr w:type="gramStart"/>
-      <w:r>
-        <w:t>FSMO(</w:t>
-      </w:r>
-      <w:proofErr w:type="gramEnd"/>
-      <w:r>
-        <w:t>Flexible Single Master Operation Roles) Roles</w:t>
+        <w:t>Active Directory FSMO(Flexible Single Master Operation Roles) Roles</w:t>
       </w:r>
     </w:p>
     <w:p>
@@ -372,10 +354,7 @@
         </w:numPr>
       </w:pPr>
       <w:r>
-        <w:t>Domain Naming Maste</w:t>
-      </w:r>
-      <w:r>
-        <w:t>r</w:t>
+        <w:t>Domain Naming Master</w:t>
       </w:r>
     </w:p>
     <w:p>
@@ -536,24 +515,14 @@
     </w:p>
     <w:p>
       <w:r>
-        <w:t>Install-</w:t>
-      </w:r>
-      <w:proofErr w:type="spellStart"/>
-      <w:r>
-        <w:t>windowsFeature</w:t>
-      </w:r>
-      <w:proofErr w:type="spellEnd"/>
-      <w:r>
-        <w:t xml:space="preserve"> –Name ad-domain-services </w:t>
+        <w:t xml:space="preserve">Install-windowsFeature –Name ad-domain-services </w:t>
       </w:r>
       <w:r>
         <w:t>–</w:t>
       </w:r>
-      <w:proofErr w:type="spellStart"/>
       <w:r>
         <w:t>IncludeManagementTools</w:t>
       </w:r>
-      <w:proofErr w:type="spellEnd"/>
     </w:p>
     <w:p/>
     <w:p>
@@ -562,13 +531,8 @@
           <w:bottom w:val="single" w:sz="12" w:space="1" w:color="auto"/>
         </w:pBdr>
       </w:pPr>
-      <w:proofErr w:type="spellStart"/>
-      <w:r>
-        <w:t>Powershell</w:t>
-      </w:r>
-      <w:proofErr w:type="spellEnd"/>
-      <w:r>
-        <w:t xml:space="preserve"> Script</w:t>
+      <w:r>
+        <w:t>Powershell Script</w:t>
       </w:r>
     </w:p>
     <w:p>
@@ -589,179 +553,63 @@
     <w:p/>
     <w:p>
       <w:r>
-        <w:t xml:space="preserve">Import-Module </w:t>
-      </w:r>
-      <w:proofErr w:type="spellStart"/>
-      <w:r>
-        <w:t>ADDSDeployment</w:t>
-      </w:r>
-      <w:proofErr w:type="spellEnd"/>
-    </w:p>
-    <w:p>
-      <w:r>
-        <w:t>Install-</w:t>
-      </w:r>
-      <w:proofErr w:type="spellStart"/>
-      <w:r>
-        <w:t>ADDSForest</w:t>
-      </w:r>
-      <w:proofErr w:type="spellEnd"/>
-      <w:r>
-        <w:t xml:space="preserve"> `</w:t>
-      </w:r>
-    </w:p>
-    <w:p>
-      <w:r>
-        <w:t>-</w:t>
-      </w:r>
-      <w:proofErr w:type="spellStart"/>
-      <w:r>
-        <w:t>CreateDnsDelegation</w:t>
-      </w:r>
-      <w:proofErr w:type="spellEnd"/>
-      <w:proofErr w:type="gramStart"/>
-      <w:r>
-        <w:t>:$</w:t>
-      </w:r>
-      <w:proofErr w:type="gramEnd"/>
-      <w:r>
-        <w:t>false `</w:t>
-      </w:r>
-    </w:p>
-    <w:p>
-      <w:r>
-        <w:t>-</w:t>
-      </w:r>
-      <w:proofErr w:type="spellStart"/>
-      <w:r>
-        <w:t>DatabasePath</w:t>
-      </w:r>
-      <w:proofErr w:type="spellEnd"/>
-      <w:r>
-        <w:t xml:space="preserve"> "C:\Windows\NTDS" `</w:t>
-      </w:r>
-    </w:p>
-    <w:p>
-      <w:r>
-        <w:t>-</w:t>
-      </w:r>
-      <w:proofErr w:type="spellStart"/>
-      <w:r>
-        <w:t>DomainMode</w:t>
-      </w:r>
-      <w:proofErr w:type="spellEnd"/>
-      <w:r>
-        <w:t xml:space="preserve"> "Win2012R2" `</w:t>
+        <w:t>Import-Module ADDSDeployment</w:t>
+      </w:r>
+    </w:p>
+    <w:p>
+      <w:r>
+        <w:t>Install-ADDSForest `</w:t>
+      </w:r>
+    </w:p>
+    <w:p>
+      <w:r>
+        <w:t>-CreateDnsDelegation:$false `</w:t>
+      </w:r>
+    </w:p>
+    <w:p>
+      <w:r>
+        <w:t>-DatabasePath "C:\Windows\NTDS" `</w:t>
+      </w:r>
+    </w:p>
+    <w:p>
+      <w:r>
+        <w:t>-DomainMode "Win2012R2" `</w:t>
       </w:r>
     </w:p>
     <w:p>
       <w:r>
         <w:lastRenderedPageBreak/>
-        <w:t>-</w:t>
-      </w:r>
-      <w:proofErr w:type="spellStart"/>
-      <w:r>
-        <w:t>DomainName</w:t>
-      </w:r>
-      <w:proofErr w:type="spellEnd"/>
-      <w:r>
-        <w:t xml:space="preserve"> "</w:t>
-      </w:r>
-      <w:proofErr w:type="spellStart"/>
-      <w:r>
-        <w:t>company.pri</w:t>
-      </w:r>
-      <w:proofErr w:type="spellEnd"/>
-      <w:r>
-        <w:t>" `</w:t>
-      </w:r>
-    </w:p>
-    <w:p>
-      <w:r>
-        <w:t>-</w:t>
-      </w:r>
-      <w:proofErr w:type="spellStart"/>
-      <w:r>
-        <w:t>DomainNetbiosName</w:t>
-      </w:r>
-      <w:proofErr w:type="spellEnd"/>
-      <w:r>
-        <w:t xml:space="preserve"> "COMPANY" `</w:t>
-      </w:r>
-    </w:p>
-    <w:p>
-      <w:r>
-        <w:t>-</w:t>
-      </w:r>
-      <w:proofErr w:type="spellStart"/>
-      <w:r>
-        <w:t>ForestMode</w:t>
-      </w:r>
-      <w:proofErr w:type="spellEnd"/>
-      <w:r>
-        <w:t xml:space="preserve"> "Win2012R2" `</w:t>
-      </w:r>
-    </w:p>
-    <w:p>
-      <w:r>
-        <w:t>-</w:t>
-      </w:r>
-      <w:proofErr w:type="spellStart"/>
-      <w:r>
-        <w:t>InstallDns</w:t>
-      </w:r>
-      <w:proofErr w:type="spellEnd"/>
-      <w:proofErr w:type="gramStart"/>
-      <w:r>
-        <w:t>:$</w:t>
-      </w:r>
-      <w:proofErr w:type="gramEnd"/>
-      <w:r>
-        <w:t>true `</w:t>
-      </w:r>
-    </w:p>
-    <w:p>
-      <w:r>
-        <w:t>-</w:t>
-      </w:r>
-      <w:proofErr w:type="spellStart"/>
-      <w:r>
-        <w:t>LogPath</w:t>
-      </w:r>
-      <w:proofErr w:type="spellEnd"/>
-      <w:r>
-        <w:t xml:space="preserve"> "C:\Windows\NTDS" `</w:t>
-      </w:r>
-    </w:p>
-    <w:p>
-      <w:r>
-        <w:t>-</w:t>
-      </w:r>
-      <w:proofErr w:type="spellStart"/>
-      <w:r>
-        <w:t>NoRebootOnCompletion</w:t>
-      </w:r>
-      <w:proofErr w:type="spellEnd"/>
-      <w:proofErr w:type="gramStart"/>
-      <w:r>
-        <w:t>:$</w:t>
-      </w:r>
-      <w:proofErr w:type="gramEnd"/>
-      <w:r>
-        <w:t>false `</w:t>
-      </w:r>
-    </w:p>
-    <w:p>
-      <w:r>
-        <w:t>-</w:t>
-      </w:r>
-      <w:proofErr w:type="spellStart"/>
-      <w:r>
-        <w:t>SysvolPath</w:t>
-      </w:r>
-      <w:proofErr w:type="spellEnd"/>
-      <w:r>
-        <w:t xml:space="preserve"> "C:\Windows\SYSVOL" `</w:t>
+        <w:t>-DomainName "company.pri" `</w:t>
+      </w:r>
+    </w:p>
+    <w:p>
+      <w:r>
+        <w:t>-DomainNetbiosName "COMPANY" `</w:t>
+      </w:r>
+    </w:p>
+    <w:p>
+      <w:r>
+        <w:t>-ForestMode "Win2012R2" `</w:t>
+      </w:r>
+    </w:p>
+    <w:p>
+      <w:r>
+        <w:t>-InstallDns:$true `</w:t>
+      </w:r>
+    </w:p>
+    <w:p>
+      <w:r>
+        <w:t>-LogPath "C:\Windows\NTDS" `</w:t>
+      </w:r>
+    </w:p>
+    <w:p>
+      <w:r>
+        <w:t>-NoRebootOnCompletion:$false `</w:t>
+      </w:r>
+    </w:p>
+    <w:p>
+      <w:r>
+        <w:t>-SysvolPath "C:\Windows\SYSVOL" `</w:t>
       </w:r>
     </w:p>
     <w:p>
@@ -771,19 +619,336 @@
         </w:pBdr>
       </w:pPr>
       <w:r>
-        <w:t>-Force</w:t>
-      </w:r>
-      <w:proofErr w:type="gramStart"/>
-      <w:r>
-        <w:t>:$</w:t>
-      </w:r>
-      <w:proofErr w:type="gramEnd"/>
-      <w:r>
-        <w:t>true</w:t>
+        <w:t>-Force:$true</w:t>
       </w:r>
     </w:p>
     <w:p/>
-    <w:p>
+    <w:p/>
+    <w:p>
+      <w:r>
+        <w:t>Remove a domain controller from a server:</w:t>
+      </w:r>
+    </w:p>
+    <w:p>
+      <w:pPr>
+        <w:pStyle w:val="ListParagraph"/>
+        <w:numPr>
+          <w:ilvl w:val="0"/>
+          <w:numId w:val="12"/>
+        </w:numPr>
+      </w:pPr>
+      <w:r>
+        <w:t>Uninstall-ADDSDomainController</w:t>
+      </w:r>
+      <w:r>
+        <w:t xml:space="preserve"> to remove AD roles.</w:t>
+      </w:r>
+    </w:p>
+    <w:p>
+      <w:pPr>
+        <w:pStyle w:val="ListParagraph"/>
+        <w:numPr>
+          <w:ilvl w:val="0"/>
+          <w:numId w:val="12"/>
+        </w:numPr>
+      </w:pPr>
+      <w:r>
+        <w:t>Taking snapshots of a remote AD DC – ntdsutil.</w:t>
+      </w:r>
+    </w:p>
+    <w:p>
+      <w:pPr>
+        <w:pStyle w:val="ListParagraph"/>
+        <w:numPr>
+          <w:ilvl w:val="1"/>
+          <w:numId w:val="12"/>
+        </w:numPr>
+      </w:pPr>
+      <w:r>
+        <w:t>Activate instance ntds</w:t>
+      </w:r>
+    </w:p>
+    <w:p>
+      <w:pPr>
+        <w:pStyle w:val="ListParagraph"/>
+        <w:numPr>
+          <w:ilvl w:val="1"/>
+          <w:numId w:val="12"/>
+        </w:numPr>
+      </w:pPr>
+      <w:r>
+        <w:t>Ifm – sub menu</w:t>
+      </w:r>
+    </w:p>
+    <w:p>
+      <w:pPr>
+        <w:pStyle w:val="ListParagraph"/>
+        <w:numPr>
+          <w:ilvl w:val="2"/>
+          <w:numId w:val="12"/>
+        </w:numPr>
+      </w:pPr>
+      <w:r>
+        <w:t>Create full c:\users\gshields\desktop\ifm</w:t>
+      </w:r>
+    </w:p>
+    <w:p>
+      <w:pPr>
+        <w:pStyle w:val="ListParagraph"/>
+        <w:numPr>
+          <w:ilvl w:val="0"/>
+          <w:numId w:val="12"/>
+        </w:numPr>
+      </w:pPr>
+      <w:r>
+        <w:t>Ifm media can be included to join a DC from this media option</w:t>
+      </w:r>
+    </w:p>
+    <w:p/>
+    <w:p>
+      <w:r>
+        <w:t>Install Active Directory Domain ServiceS:</w:t>
+      </w:r>
+    </w:p>
+    <w:p>
+      <w:pPr>
+        <w:pStyle w:val="ListParagraph"/>
+        <w:numPr>
+          <w:ilvl w:val="0"/>
+          <w:numId w:val="11"/>
+        </w:numPr>
+      </w:pPr>
+      <w:r>
+        <w:t>Install-ADDSDomainController –DomainName company.pri – Credential (Get-Credential company\administrator)</w:t>
+      </w:r>
+    </w:p>
+    <w:p/>
+    <w:p>
+      <w:r>
+        <w:t>Upgrading a domain controller:</w:t>
+      </w:r>
+    </w:p>
+    <w:p>
+      <w:pPr>
+        <w:pStyle w:val="ListParagraph"/>
+        <w:numPr>
+          <w:ilvl w:val="0"/>
+          <w:numId w:val="9"/>
+        </w:numPr>
+      </w:pPr>
+      <w:r>
+        <w:t>Get Healthy</w:t>
+      </w:r>
+    </w:p>
+    <w:p>
+      <w:pPr>
+        <w:pStyle w:val="ListParagraph"/>
+        <w:numPr>
+          <w:ilvl w:val="0"/>
+          <w:numId w:val="9"/>
+        </w:numPr>
+      </w:pPr>
+      <w:r>
+        <w:t>Extend the Schema</w:t>
+      </w:r>
+    </w:p>
+    <w:p>
+      <w:pPr>
+        <w:pStyle w:val="ListParagraph"/>
+        <w:numPr>
+          <w:ilvl w:val="1"/>
+          <w:numId w:val="9"/>
+        </w:numPr>
+      </w:pPr>
+      <w:r>
+        <w:t>Adprep command</w:t>
+      </w:r>
+    </w:p>
+    <w:p>
+      <w:pPr>
+        <w:pStyle w:val="ListParagraph"/>
+        <w:numPr>
+          <w:ilvl w:val="1"/>
+          <w:numId w:val="9"/>
+        </w:numPr>
+      </w:pPr>
+      <w:r>
+        <w:t>forestPrep command</w:t>
+      </w:r>
+    </w:p>
+    <w:p>
+      <w:pPr>
+        <w:pStyle w:val="ListParagraph"/>
+        <w:numPr>
+          <w:ilvl w:val="1"/>
+          <w:numId w:val="9"/>
+        </w:numPr>
+      </w:pPr>
+      <w:r>
+        <w:t>domainPrep</w:t>
+      </w:r>
+    </w:p>
+    <w:p>
+      <w:pPr>
+        <w:pStyle w:val="ListParagraph"/>
+        <w:numPr>
+          <w:ilvl w:val="1"/>
+          <w:numId w:val="9"/>
+        </w:numPr>
+      </w:pPr>
+      <w:r>
+        <w:t>domainPrep /gpPrep</w:t>
+      </w:r>
+    </w:p>
+    <w:p>
+      <w:pPr>
+        <w:pStyle w:val="ListParagraph"/>
+        <w:numPr>
+          <w:ilvl w:val="1"/>
+          <w:numId w:val="9"/>
+        </w:numPr>
+      </w:pPr>
+      <w:r>
+        <w:t>rodcPrep</w:t>
+      </w:r>
+    </w:p>
+    <w:p>
+      <w:pPr>
+        <w:pStyle w:val="ListParagraph"/>
+        <w:numPr>
+          <w:ilvl w:val="0"/>
+          <w:numId w:val="9"/>
+        </w:numPr>
+      </w:pPr>
+      <w:r>
+        <w:lastRenderedPageBreak/>
+        <w:t>Upgrade DC’s to New OS</w:t>
+      </w:r>
+    </w:p>
+    <w:p>
+      <w:pPr>
+        <w:pStyle w:val="ListParagraph"/>
+        <w:numPr>
+          <w:ilvl w:val="0"/>
+          <w:numId w:val="9"/>
+        </w:numPr>
+      </w:pPr>
+      <w:r>
+        <w:t>Relocate FSMO Roles if Necessary</w:t>
+      </w:r>
+    </w:p>
+    <w:p>
+      <w:pPr>
+        <w:pStyle w:val="ListParagraph"/>
+        <w:numPr>
+          <w:ilvl w:val="0"/>
+          <w:numId w:val="9"/>
+        </w:numPr>
+      </w:pPr>
+      <w:r>
+        <w:t>Raise Domain/Forest Functional Level</w:t>
+      </w:r>
+    </w:p>
+    <w:p>
+      <w:pPr>
+        <w:pStyle w:val="ListParagraph"/>
+        <w:numPr>
+          <w:ilvl w:val="1"/>
+          <w:numId w:val="9"/>
+        </w:numPr>
+      </w:pPr>
+      <w:r>
+        <w:t>In the AD Domains and Trust window</w:t>
+      </w:r>
+    </w:p>
+    <w:p>
+      <w:pPr>
+        <w:pStyle w:val="ListParagraph"/>
+        <w:numPr>
+          <w:ilvl w:val="1"/>
+          <w:numId w:val="9"/>
+        </w:numPr>
+      </w:pPr>
+      <w:r>
+        <w:t>Can’t go back once you raise the functional level</w:t>
+      </w:r>
+    </w:p>
+    <w:p/>
+    <w:p>
+      <w:r>
+        <w:t>Resolve DNS SRV Record Registration:</w:t>
+      </w:r>
+    </w:p>
+    <w:p>
+      <w:pPr>
+        <w:pStyle w:val="ListParagraph"/>
+        <w:numPr>
+          <w:ilvl w:val="0"/>
+          <w:numId w:val="10"/>
+        </w:numPr>
+      </w:pPr>
+      <w:r>
+        <w:t>It is important to make sure the SRV records are correct.</w:t>
+      </w:r>
+      <w:r>
+        <w:t xml:space="preserve"> </w:t>
+      </w:r>
+    </w:p>
+    <w:p>
+      <w:pPr>
+        <w:pStyle w:val="ListParagraph"/>
+        <w:numPr>
+          <w:ilvl w:val="0"/>
+          <w:numId w:val="10"/>
+        </w:numPr>
+      </w:pPr>
+      <w:r>
+        <w:t xml:space="preserve">Ipconfig –registerdns can be used to register all the IP’s per machine to make sure SRV records are recorded correctly. </w:t>
+      </w:r>
+    </w:p>
+    <w:p>
+      <w:pPr>
+        <w:pStyle w:val="ListParagraph"/>
+        <w:numPr>
+          <w:ilvl w:val="0"/>
+          <w:numId w:val="10"/>
+        </w:numPr>
+      </w:pPr>
+      <w:r>
+        <w:t>Netlogon.dns is the list of records for the server if DNS is done manually.</w:t>
+      </w:r>
+    </w:p>
+    <w:p>
+      <w:pPr>
+        <w:pStyle w:val="ListParagraph"/>
+      </w:pPr>
+    </w:p>
+    <w:p>
+      <w:r>
+        <w:t>Configure a GC Services:</w:t>
+      </w:r>
+    </w:p>
+    <w:p>
+      <w:pPr>
+        <w:pStyle w:val="ListParagraph"/>
+        <w:numPr>
+          <w:ilvl w:val="0"/>
+          <w:numId w:val="13"/>
+        </w:numPr>
+      </w:pPr>
+      <w:r>
+        <w:t>You can look at the properties to turn on GC on or not.</w:t>
+      </w:r>
+    </w:p>
+    <w:p>
+      <w:pPr>
+        <w:pStyle w:val="ListParagraph"/>
+      </w:pPr>
+    </w:p>
+    <w:p>
+      <w:r>
+        <w:t>Deploy AD Iaas in Azure</w:t>
+      </w:r>
       <w:bookmarkStart w:id="0" w:name="_GoBack"/>
       <w:bookmarkEnd w:id="0"/>
     </w:p>
@@ -801,6 +966,119 @@
 <file path=word/numbering.xml><?xml version="1.0" encoding="utf-8"?>
 <w:numbering xmlns:wpc="http://schemas.microsoft.com/office/word/2010/wordprocessingCanvas" xmlns:mc="http://schemas.openxmlformats.org/markup-compatibility/2006" xmlns:o="urn:schemas-microsoft-com:office:office" xmlns:r="http://schemas.openxmlformats.org/officeDocument/2006/relationships" xmlns:m="http://schemas.openxmlformats.org/officeDocument/2006/math" xmlns:v="urn:schemas-microsoft-com:vml" xmlns:wp14="http://schemas.microsoft.com/office/word/2010/wordprocessingDrawing" xmlns:wp="http://schemas.openxmlformats.org/drawingml/2006/wordprocessingDrawing" xmlns:w10="urn:schemas-microsoft-com:office:word" xmlns:w="http://schemas.openxmlformats.org/wordprocessingml/2006/main" xmlns:w14="http://schemas.microsoft.com/office/word/2010/wordml" xmlns:wpg="http://schemas.microsoft.com/office/word/2010/wordprocessingGroup" xmlns:wpi="http://schemas.microsoft.com/office/word/2010/wordprocessingInk" xmlns:wne="http://schemas.microsoft.com/office/word/2006/wordml" xmlns:wps="http://schemas.microsoft.com/office/word/2010/wordprocessingShape" mc:Ignorable="w14 wp14">
   <w:abstractNum w:abstractNumId="0">
+    <w:nsid w:val="0B590A00"/>
+    <w:multiLevelType w:val="hybridMultilevel"/>
+    <w:tmpl w:val="8F4857AE"/>
+    <w:lvl w:ilvl="0" w:tplc="04090001">
+      <w:start w:val="1"/>
+      <w:numFmt w:val="bullet"/>
+      <w:lvlText w:val=""/>
+      <w:lvlJc w:val="left"/>
+      <w:pPr>
+        <w:ind w:left="720" w:hanging="360"/>
+      </w:pPr>
+      <w:rPr>
+        <w:rFonts w:ascii="Symbol" w:hAnsi="Symbol" w:hint="default"/>
+      </w:rPr>
+    </w:lvl>
+    <w:lvl w:ilvl="1" w:tplc="04090003">
+      <w:start w:val="1"/>
+      <w:numFmt w:val="bullet"/>
+      <w:lvlText w:val="o"/>
+      <w:lvlJc w:val="left"/>
+      <w:pPr>
+        <w:ind w:left="1440" w:hanging="360"/>
+      </w:pPr>
+      <w:rPr>
+        <w:rFonts w:ascii="Courier New" w:hAnsi="Courier New" w:cs="Courier New" w:hint="default"/>
+      </w:rPr>
+    </w:lvl>
+    <w:lvl w:ilvl="2" w:tplc="04090005" w:tentative="1">
+      <w:start w:val="1"/>
+      <w:numFmt w:val="bullet"/>
+      <w:lvlText w:val=""/>
+      <w:lvlJc w:val="left"/>
+      <w:pPr>
+        <w:ind w:left="2160" w:hanging="360"/>
+      </w:pPr>
+      <w:rPr>
+        <w:rFonts w:ascii="Wingdings" w:hAnsi="Wingdings" w:hint="default"/>
+      </w:rPr>
+    </w:lvl>
+    <w:lvl w:ilvl="3" w:tplc="04090001" w:tentative="1">
+      <w:start w:val="1"/>
+      <w:numFmt w:val="bullet"/>
+      <w:lvlText w:val=""/>
+      <w:lvlJc w:val="left"/>
+      <w:pPr>
+        <w:ind w:left="2880" w:hanging="360"/>
+      </w:pPr>
+      <w:rPr>
+        <w:rFonts w:ascii="Symbol" w:hAnsi="Symbol" w:hint="default"/>
+      </w:rPr>
+    </w:lvl>
+    <w:lvl w:ilvl="4" w:tplc="04090003" w:tentative="1">
+      <w:start w:val="1"/>
+      <w:numFmt w:val="bullet"/>
+      <w:lvlText w:val="o"/>
+      <w:lvlJc w:val="left"/>
+      <w:pPr>
+        <w:ind w:left="3600" w:hanging="360"/>
+      </w:pPr>
+      <w:rPr>
+        <w:rFonts w:ascii="Courier New" w:hAnsi="Courier New" w:cs="Courier New" w:hint="default"/>
+      </w:rPr>
+    </w:lvl>
+    <w:lvl w:ilvl="5" w:tplc="04090005" w:tentative="1">
+      <w:start w:val="1"/>
+      <w:numFmt w:val="bullet"/>
+      <w:lvlText w:val=""/>
+      <w:lvlJc w:val="left"/>
+      <w:pPr>
+        <w:ind w:left="4320" w:hanging="360"/>
+      </w:pPr>
+      <w:rPr>
+        <w:rFonts w:ascii="Wingdings" w:hAnsi="Wingdings" w:hint="default"/>
+      </w:rPr>
+    </w:lvl>
+    <w:lvl w:ilvl="6" w:tplc="04090001" w:tentative="1">
+      <w:start w:val="1"/>
+      <w:numFmt w:val="bullet"/>
+      <w:lvlText w:val=""/>
+      <w:lvlJc w:val="left"/>
+      <w:pPr>
+        <w:ind w:left="5040" w:hanging="360"/>
+      </w:pPr>
+      <w:rPr>
+        <w:rFonts w:ascii="Symbol" w:hAnsi="Symbol" w:hint="default"/>
+      </w:rPr>
+    </w:lvl>
+    <w:lvl w:ilvl="7" w:tplc="04090003" w:tentative="1">
+      <w:start w:val="1"/>
+      <w:numFmt w:val="bullet"/>
+      <w:lvlText w:val="o"/>
+      <w:lvlJc w:val="left"/>
+      <w:pPr>
+        <w:ind w:left="5760" w:hanging="360"/>
+      </w:pPr>
+      <w:rPr>
+        <w:rFonts w:ascii="Courier New" w:hAnsi="Courier New" w:cs="Courier New" w:hint="default"/>
+      </w:rPr>
+    </w:lvl>
+    <w:lvl w:ilvl="8" w:tplc="04090005" w:tentative="1">
+      <w:start w:val="1"/>
+      <w:numFmt w:val="bullet"/>
+      <w:lvlText w:val=""/>
+      <w:lvlJc w:val="left"/>
+      <w:pPr>
+        <w:ind w:left="6480" w:hanging="360"/>
+      </w:pPr>
+      <w:rPr>
+        <w:rFonts w:ascii="Wingdings" w:hAnsi="Wingdings" w:hint="default"/>
+      </w:rPr>
+    </w:lvl>
+  </w:abstractNum>
+  <w:abstractNum w:abstractNumId="1">
     <w:nsid w:val="10CC1FFB"/>
     <w:multiLevelType w:val="hybridMultilevel"/>
     <w:tmpl w:val="19D699D4"/>
@@ -913,7 +1191,7 @@
       </w:rPr>
     </w:lvl>
   </w:abstractNum>
-  <w:abstractNum w:abstractNumId="1">
+  <w:abstractNum w:abstractNumId="2">
     <w:nsid w:val="24ED59B9"/>
     <w:multiLevelType w:val="hybridMultilevel"/>
     <w:tmpl w:val="8CE01458"/>
@@ -1026,7 +1304,7 @@
       </w:rPr>
     </w:lvl>
   </w:abstractNum>
-  <w:abstractNum w:abstractNumId="2">
+  <w:abstractNum w:abstractNumId="3">
     <w:nsid w:val="262F0F32"/>
     <w:multiLevelType w:val="hybridMultilevel"/>
     <w:tmpl w:val="CB1A46E8"/>
@@ -1139,7 +1417,7 @@
       </w:rPr>
     </w:lvl>
   </w:abstractNum>
-  <w:abstractNum w:abstractNumId="3">
+  <w:abstractNum w:abstractNumId="4">
     <w:nsid w:val="2D27760D"/>
     <w:multiLevelType w:val="hybridMultilevel"/>
     <w:tmpl w:val="60843246"/>
@@ -1252,7 +1530,120 @@
       </w:rPr>
     </w:lvl>
   </w:abstractNum>
-  <w:abstractNum w:abstractNumId="4">
+  <w:abstractNum w:abstractNumId="5">
+    <w:nsid w:val="3C170BA7"/>
+    <w:multiLevelType w:val="hybridMultilevel"/>
+    <w:tmpl w:val="8DE2936C"/>
+    <w:lvl w:ilvl="0" w:tplc="04090001">
+      <w:start w:val="1"/>
+      <w:numFmt w:val="bullet"/>
+      <w:lvlText w:val=""/>
+      <w:lvlJc w:val="left"/>
+      <w:pPr>
+        <w:ind w:left="720" w:hanging="360"/>
+      </w:pPr>
+      <w:rPr>
+        <w:rFonts w:ascii="Symbol" w:hAnsi="Symbol" w:hint="default"/>
+      </w:rPr>
+    </w:lvl>
+    <w:lvl w:ilvl="1" w:tplc="04090003" w:tentative="1">
+      <w:start w:val="1"/>
+      <w:numFmt w:val="bullet"/>
+      <w:lvlText w:val="o"/>
+      <w:lvlJc w:val="left"/>
+      <w:pPr>
+        <w:ind w:left="1440" w:hanging="360"/>
+      </w:pPr>
+      <w:rPr>
+        <w:rFonts w:ascii="Courier New" w:hAnsi="Courier New" w:cs="Courier New" w:hint="default"/>
+      </w:rPr>
+    </w:lvl>
+    <w:lvl w:ilvl="2" w:tplc="04090005" w:tentative="1">
+      <w:start w:val="1"/>
+      <w:numFmt w:val="bullet"/>
+      <w:lvlText w:val=""/>
+      <w:lvlJc w:val="left"/>
+      <w:pPr>
+        <w:ind w:left="2160" w:hanging="360"/>
+      </w:pPr>
+      <w:rPr>
+        <w:rFonts w:ascii="Wingdings" w:hAnsi="Wingdings" w:hint="default"/>
+      </w:rPr>
+    </w:lvl>
+    <w:lvl w:ilvl="3" w:tplc="04090001" w:tentative="1">
+      <w:start w:val="1"/>
+      <w:numFmt w:val="bullet"/>
+      <w:lvlText w:val=""/>
+      <w:lvlJc w:val="left"/>
+      <w:pPr>
+        <w:ind w:left="2880" w:hanging="360"/>
+      </w:pPr>
+      <w:rPr>
+        <w:rFonts w:ascii="Symbol" w:hAnsi="Symbol" w:hint="default"/>
+      </w:rPr>
+    </w:lvl>
+    <w:lvl w:ilvl="4" w:tplc="04090003" w:tentative="1">
+      <w:start w:val="1"/>
+      <w:numFmt w:val="bullet"/>
+      <w:lvlText w:val="o"/>
+      <w:lvlJc w:val="left"/>
+      <w:pPr>
+        <w:ind w:left="3600" w:hanging="360"/>
+      </w:pPr>
+      <w:rPr>
+        <w:rFonts w:ascii="Courier New" w:hAnsi="Courier New" w:cs="Courier New" w:hint="default"/>
+      </w:rPr>
+    </w:lvl>
+    <w:lvl w:ilvl="5" w:tplc="04090005" w:tentative="1">
+      <w:start w:val="1"/>
+      <w:numFmt w:val="bullet"/>
+      <w:lvlText w:val=""/>
+      <w:lvlJc w:val="left"/>
+      <w:pPr>
+        <w:ind w:left="4320" w:hanging="360"/>
+      </w:pPr>
+      <w:rPr>
+        <w:rFonts w:ascii="Wingdings" w:hAnsi="Wingdings" w:hint="default"/>
+      </w:rPr>
+    </w:lvl>
+    <w:lvl w:ilvl="6" w:tplc="04090001" w:tentative="1">
+      <w:start w:val="1"/>
+      <w:numFmt w:val="bullet"/>
+      <w:lvlText w:val=""/>
+      <w:lvlJc w:val="left"/>
+      <w:pPr>
+        <w:ind w:left="5040" w:hanging="360"/>
+      </w:pPr>
+      <w:rPr>
+        <w:rFonts w:ascii="Symbol" w:hAnsi="Symbol" w:hint="default"/>
+      </w:rPr>
+    </w:lvl>
+    <w:lvl w:ilvl="7" w:tplc="04090003" w:tentative="1">
+      <w:start w:val="1"/>
+      <w:numFmt w:val="bullet"/>
+      <w:lvlText w:val="o"/>
+      <w:lvlJc w:val="left"/>
+      <w:pPr>
+        <w:ind w:left="5760" w:hanging="360"/>
+      </w:pPr>
+      <w:rPr>
+        <w:rFonts w:ascii="Courier New" w:hAnsi="Courier New" w:cs="Courier New" w:hint="default"/>
+      </w:rPr>
+    </w:lvl>
+    <w:lvl w:ilvl="8" w:tplc="04090005" w:tentative="1">
+      <w:start w:val="1"/>
+      <w:numFmt w:val="bullet"/>
+      <w:lvlText w:val=""/>
+      <w:lvlJc w:val="left"/>
+      <w:pPr>
+        <w:ind w:left="6480" w:hanging="360"/>
+      </w:pPr>
+      <w:rPr>
+        <w:rFonts w:ascii="Wingdings" w:hAnsi="Wingdings" w:hint="default"/>
+      </w:rPr>
+    </w:lvl>
+  </w:abstractNum>
+  <w:abstractNum w:abstractNumId="6">
     <w:nsid w:val="3C386A6D"/>
     <w:multiLevelType w:val="hybridMultilevel"/>
     <w:tmpl w:val="43AA580A"/>
@@ -1365,7 +1756,459 @@
       </w:rPr>
     </w:lvl>
   </w:abstractNum>
-  <w:abstractNum w:abstractNumId="5">
+  <w:abstractNum w:abstractNumId="7">
+    <w:nsid w:val="3DC61241"/>
+    <w:multiLevelType w:val="hybridMultilevel"/>
+    <w:tmpl w:val="07B63624"/>
+    <w:lvl w:ilvl="0" w:tplc="04090001">
+      <w:start w:val="1"/>
+      <w:numFmt w:val="bullet"/>
+      <w:lvlText w:val=""/>
+      <w:lvlJc w:val="left"/>
+      <w:pPr>
+        <w:ind w:left="720" w:hanging="360"/>
+      </w:pPr>
+      <w:rPr>
+        <w:rFonts w:ascii="Symbol" w:hAnsi="Symbol" w:hint="default"/>
+      </w:rPr>
+    </w:lvl>
+    <w:lvl w:ilvl="1" w:tplc="04090003" w:tentative="1">
+      <w:start w:val="1"/>
+      <w:numFmt w:val="bullet"/>
+      <w:lvlText w:val="o"/>
+      <w:lvlJc w:val="left"/>
+      <w:pPr>
+        <w:ind w:left="1440" w:hanging="360"/>
+      </w:pPr>
+      <w:rPr>
+        <w:rFonts w:ascii="Courier New" w:hAnsi="Courier New" w:cs="Courier New" w:hint="default"/>
+      </w:rPr>
+    </w:lvl>
+    <w:lvl w:ilvl="2" w:tplc="04090005" w:tentative="1">
+      <w:start w:val="1"/>
+      <w:numFmt w:val="bullet"/>
+      <w:lvlText w:val=""/>
+      <w:lvlJc w:val="left"/>
+      <w:pPr>
+        <w:ind w:left="2160" w:hanging="360"/>
+      </w:pPr>
+      <w:rPr>
+        <w:rFonts w:ascii="Wingdings" w:hAnsi="Wingdings" w:hint="default"/>
+      </w:rPr>
+    </w:lvl>
+    <w:lvl w:ilvl="3" w:tplc="04090001" w:tentative="1">
+      <w:start w:val="1"/>
+      <w:numFmt w:val="bullet"/>
+      <w:lvlText w:val=""/>
+      <w:lvlJc w:val="left"/>
+      <w:pPr>
+        <w:ind w:left="2880" w:hanging="360"/>
+      </w:pPr>
+      <w:rPr>
+        <w:rFonts w:ascii="Symbol" w:hAnsi="Symbol" w:hint="default"/>
+      </w:rPr>
+    </w:lvl>
+    <w:lvl w:ilvl="4" w:tplc="04090003" w:tentative="1">
+      <w:start w:val="1"/>
+      <w:numFmt w:val="bullet"/>
+      <w:lvlText w:val="o"/>
+      <w:lvlJc w:val="left"/>
+      <w:pPr>
+        <w:ind w:left="3600" w:hanging="360"/>
+      </w:pPr>
+      <w:rPr>
+        <w:rFonts w:ascii="Courier New" w:hAnsi="Courier New" w:cs="Courier New" w:hint="default"/>
+      </w:rPr>
+    </w:lvl>
+    <w:lvl w:ilvl="5" w:tplc="04090005" w:tentative="1">
+      <w:start w:val="1"/>
+      <w:numFmt w:val="bullet"/>
+      <w:lvlText w:val=""/>
+      <w:lvlJc w:val="left"/>
+      <w:pPr>
+        <w:ind w:left="4320" w:hanging="360"/>
+      </w:pPr>
+      <w:rPr>
+        <w:rFonts w:ascii="Wingdings" w:hAnsi="Wingdings" w:hint="default"/>
+      </w:rPr>
+    </w:lvl>
+    <w:lvl w:ilvl="6" w:tplc="04090001" w:tentative="1">
+      <w:start w:val="1"/>
+      <w:numFmt w:val="bullet"/>
+      <w:lvlText w:val=""/>
+      <w:lvlJc w:val="left"/>
+      <w:pPr>
+        <w:ind w:left="5040" w:hanging="360"/>
+      </w:pPr>
+      <w:rPr>
+        <w:rFonts w:ascii="Symbol" w:hAnsi="Symbol" w:hint="default"/>
+      </w:rPr>
+    </w:lvl>
+    <w:lvl w:ilvl="7" w:tplc="04090003" w:tentative="1">
+      <w:start w:val="1"/>
+      <w:numFmt w:val="bullet"/>
+      <w:lvlText w:val="o"/>
+      <w:lvlJc w:val="left"/>
+      <w:pPr>
+        <w:ind w:left="5760" w:hanging="360"/>
+      </w:pPr>
+      <w:rPr>
+        <w:rFonts w:ascii="Courier New" w:hAnsi="Courier New" w:cs="Courier New" w:hint="default"/>
+      </w:rPr>
+    </w:lvl>
+    <w:lvl w:ilvl="8" w:tplc="04090005" w:tentative="1">
+      <w:start w:val="1"/>
+      <w:numFmt w:val="bullet"/>
+      <w:lvlText w:val=""/>
+      <w:lvlJc w:val="left"/>
+      <w:pPr>
+        <w:ind w:left="6480" w:hanging="360"/>
+      </w:pPr>
+      <w:rPr>
+        <w:rFonts w:ascii="Wingdings" w:hAnsi="Wingdings" w:hint="default"/>
+      </w:rPr>
+    </w:lvl>
+  </w:abstractNum>
+  <w:abstractNum w:abstractNumId="8">
+    <w:nsid w:val="47D02AA5"/>
+    <w:multiLevelType w:val="hybridMultilevel"/>
+    <w:tmpl w:val="80AEFEF8"/>
+    <w:lvl w:ilvl="0" w:tplc="04090001">
+      <w:start w:val="1"/>
+      <w:numFmt w:val="bullet"/>
+      <w:lvlText w:val=""/>
+      <w:lvlJc w:val="left"/>
+      <w:pPr>
+        <w:ind w:left="720" w:hanging="360"/>
+      </w:pPr>
+      <w:rPr>
+        <w:rFonts w:ascii="Symbol" w:hAnsi="Symbol" w:hint="default"/>
+      </w:rPr>
+    </w:lvl>
+    <w:lvl w:ilvl="1" w:tplc="04090003" w:tentative="1">
+      <w:start w:val="1"/>
+      <w:numFmt w:val="bullet"/>
+      <w:lvlText w:val="o"/>
+      <w:lvlJc w:val="left"/>
+      <w:pPr>
+        <w:ind w:left="1440" w:hanging="360"/>
+      </w:pPr>
+      <w:rPr>
+        <w:rFonts w:ascii="Courier New" w:hAnsi="Courier New" w:cs="Courier New" w:hint="default"/>
+      </w:rPr>
+    </w:lvl>
+    <w:lvl w:ilvl="2" w:tplc="04090005" w:tentative="1">
+      <w:start w:val="1"/>
+      <w:numFmt w:val="bullet"/>
+      <w:lvlText w:val=""/>
+      <w:lvlJc w:val="left"/>
+      <w:pPr>
+        <w:ind w:left="2160" w:hanging="360"/>
+      </w:pPr>
+      <w:rPr>
+        <w:rFonts w:ascii="Wingdings" w:hAnsi="Wingdings" w:hint="default"/>
+      </w:rPr>
+    </w:lvl>
+    <w:lvl w:ilvl="3" w:tplc="04090001" w:tentative="1">
+      <w:start w:val="1"/>
+      <w:numFmt w:val="bullet"/>
+      <w:lvlText w:val=""/>
+      <w:lvlJc w:val="left"/>
+      <w:pPr>
+        <w:ind w:left="2880" w:hanging="360"/>
+      </w:pPr>
+      <w:rPr>
+        <w:rFonts w:ascii="Symbol" w:hAnsi="Symbol" w:hint="default"/>
+      </w:rPr>
+    </w:lvl>
+    <w:lvl w:ilvl="4" w:tplc="04090003" w:tentative="1">
+      <w:start w:val="1"/>
+      <w:numFmt w:val="bullet"/>
+      <w:lvlText w:val="o"/>
+      <w:lvlJc w:val="left"/>
+      <w:pPr>
+        <w:ind w:left="3600" w:hanging="360"/>
+      </w:pPr>
+      <w:rPr>
+        <w:rFonts w:ascii="Courier New" w:hAnsi="Courier New" w:cs="Courier New" w:hint="default"/>
+      </w:rPr>
+    </w:lvl>
+    <w:lvl w:ilvl="5" w:tplc="04090005" w:tentative="1">
+      <w:start w:val="1"/>
+      <w:numFmt w:val="bullet"/>
+      <w:lvlText w:val=""/>
+      <w:lvlJc w:val="left"/>
+      <w:pPr>
+        <w:ind w:left="4320" w:hanging="360"/>
+      </w:pPr>
+      <w:rPr>
+        <w:rFonts w:ascii="Wingdings" w:hAnsi="Wingdings" w:hint="default"/>
+      </w:rPr>
+    </w:lvl>
+    <w:lvl w:ilvl="6" w:tplc="04090001" w:tentative="1">
+      <w:start w:val="1"/>
+      <w:numFmt w:val="bullet"/>
+      <w:lvlText w:val=""/>
+      <w:lvlJc w:val="left"/>
+      <w:pPr>
+        <w:ind w:left="5040" w:hanging="360"/>
+      </w:pPr>
+      <w:rPr>
+        <w:rFonts w:ascii="Symbol" w:hAnsi="Symbol" w:hint="default"/>
+      </w:rPr>
+    </w:lvl>
+    <w:lvl w:ilvl="7" w:tplc="04090003" w:tentative="1">
+      <w:start w:val="1"/>
+      <w:numFmt w:val="bullet"/>
+      <w:lvlText w:val="o"/>
+      <w:lvlJc w:val="left"/>
+      <w:pPr>
+        <w:ind w:left="5760" w:hanging="360"/>
+      </w:pPr>
+      <w:rPr>
+        <w:rFonts w:ascii="Courier New" w:hAnsi="Courier New" w:cs="Courier New" w:hint="default"/>
+      </w:rPr>
+    </w:lvl>
+    <w:lvl w:ilvl="8" w:tplc="04090005" w:tentative="1">
+      <w:start w:val="1"/>
+      <w:numFmt w:val="bullet"/>
+      <w:lvlText w:val=""/>
+      <w:lvlJc w:val="left"/>
+      <w:pPr>
+        <w:ind w:left="6480" w:hanging="360"/>
+      </w:pPr>
+      <w:rPr>
+        <w:rFonts w:ascii="Wingdings" w:hAnsi="Wingdings" w:hint="default"/>
+      </w:rPr>
+    </w:lvl>
+  </w:abstractNum>
+  <w:abstractNum w:abstractNumId="9">
+    <w:nsid w:val="672D7946"/>
+    <w:multiLevelType w:val="hybridMultilevel"/>
+    <w:tmpl w:val="79BA76B8"/>
+    <w:lvl w:ilvl="0" w:tplc="04090001">
+      <w:start w:val="1"/>
+      <w:numFmt w:val="bullet"/>
+      <w:lvlText w:val=""/>
+      <w:lvlJc w:val="left"/>
+      <w:pPr>
+        <w:ind w:left="720" w:hanging="360"/>
+      </w:pPr>
+      <w:rPr>
+        <w:rFonts w:ascii="Symbol" w:hAnsi="Symbol" w:hint="default"/>
+      </w:rPr>
+    </w:lvl>
+    <w:lvl w:ilvl="1" w:tplc="04090003">
+      <w:start w:val="1"/>
+      <w:numFmt w:val="bullet"/>
+      <w:lvlText w:val="o"/>
+      <w:lvlJc w:val="left"/>
+      <w:pPr>
+        <w:ind w:left="1440" w:hanging="360"/>
+      </w:pPr>
+      <w:rPr>
+        <w:rFonts w:ascii="Courier New" w:hAnsi="Courier New" w:cs="Courier New" w:hint="default"/>
+      </w:rPr>
+    </w:lvl>
+    <w:lvl w:ilvl="2" w:tplc="04090005">
+      <w:start w:val="1"/>
+      <w:numFmt w:val="bullet"/>
+      <w:lvlText w:val=""/>
+      <w:lvlJc w:val="left"/>
+      <w:pPr>
+        <w:ind w:left="2160" w:hanging="360"/>
+      </w:pPr>
+      <w:rPr>
+        <w:rFonts w:ascii="Wingdings" w:hAnsi="Wingdings" w:hint="default"/>
+      </w:rPr>
+    </w:lvl>
+    <w:lvl w:ilvl="3" w:tplc="04090001" w:tentative="1">
+      <w:start w:val="1"/>
+      <w:numFmt w:val="bullet"/>
+      <w:lvlText w:val=""/>
+      <w:lvlJc w:val="left"/>
+      <w:pPr>
+        <w:ind w:left="2880" w:hanging="360"/>
+      </w:pPr>
+      <w:rPr>
+        <w:rFonts w:ascii="Symbol" w:hAnsi="Symbol" w:hint="default"/>
+      </w:rPr>
+    </w:lvl>
+    <w:lvl w:ilvl="4" w:tplc="04090003" w:tentative="1">
+      <w:start w:val="1"/>
+      <w:numFmt w:val="bullet"/>
+      <w:lvlText w:val="o"/>
+      <w:lvlJc w:val="left"/>
+      <w:pPr>
+        <w:ind w:left="3600" w:hanging="360"/>
+      </w:pPr>
+      <w:rPr>
+        <w:rFonts w:ascii="Courier New" w:hAnsi="Courier New" w:cs="Courier New" w:hint="default"/>
+      </w:rPr>
+    </w:lvl>
+    <w:lvl w:ilvl="5" w:tplc="04090005" w:tentative="1">
+      <w:start w:val="1"/>
+      <w:numFmt w:val="bullet"/>
+      <w:lvlText w:val=""/>
+      <w:lvlJc w:val="left"/>
+      <w:pPr>
+        <w:ind w:left="4320" w:hanging="360"/>
+      </w:pPr>
+      <w:rPr>
+        <w:rFonts w:ascii="Wingdings" w:hAnsi="Wingdings" w:hint="default"/>
+      </w:rPr>
+    </w:lvl>
+    <w:lvl w:ilvl="6" w:tplc="04090001" w:tentative="1">
+      <w:start w:val="1"/>
+      <w:numFmt w:val="bullet"/>
+      <w:lvlText w:val=""/>
+      <w:lvlJc w:val="left"/>
+      <w:pPr>
+        <w:ind w:left="5040" w:hanging="360"/>
+      </w:pPr>
+      <w:rPr>
+        <w:rFonts w:ascii="Symbol" w:hAnsi="Symbol" w:hint="default"/>
+      </w:rPr>
+    </w:lvl>
+    <w:lvl w:ilvl="7" w:tplc="04090003" w:tentative="1">
+      <w:start w:val="1"/>
+      <w:numFmt w:val="bullet"/>
+      <w:lvlText w:val="o"/>
+      <w:lvlJc w:val="left"/>
+      <w:pPr>
+        <w:ind w:left="5760" w:hanging="360"/>
+      </w:pPr>
+      <w:rPr>
+        <w:rFonts w:ascii="Courier New" w:hAnsi="Courier New" w:cs="Courier New" w:hint="default"/>
+      </w:rPr>
+    </w:lvl>
+    <w:lvl w:ilvl="8" w:tplc="04090005" w:tentative="1">
+      <w:start w:val="1"/>
+      <w:numFmt w:val="bullet"/>
+      <w:lvlText w:val=""/>
+      <w:lvlJc w:val="left"/>
+      <w:pPr>
+        <w:ind w:left="6480" w:hanging="360"/>
+      </w:pPr>
+      <w:rPr>
+        <w:rFonts w:ascii="Wingdings" w:hAnsi="Wingdings" w:hint="default"/>
+      </w:rPr>
+    </w:lvl>
+  </w:abstractNum>
+  <w:abstractNum w:abstractNumId="10">
+    <w:nsid w:val="68C22567"/>
+    <w:multiLevelType w:val="hybridMultilevel"/>
+    <w:tmpl w:val="39E470B0"/>
+    <w:lvl w:ilvl="0" w:tplc="04090001">
+      <w:start w:val="1"/>
+      <w:numFmt w:val="bullet"/>
+      <w:lvlText w:val=""/>
+      <w:lvlJc w:val="left"/>
+      <w:pPr>
+        <w:ind w:left="720" w:hanging="360"/>
+      </w:pPr>
+      <w:rPr>
+        <w:rFonts w:ascii="Symbol" w:hAnsi="Symbol" w:hint="default"/>
+      </w:rPr>
+    </w:lvl>
+    <w:lvl w:ilvl="1" w:tplc="04090003">
+      <w:start w:val="1"/>
+      <w:numFmt w:val="bullet"/>
+      <w:lvlText w:val="o"/>
+      <w:lvlJc w:val="left"/>
+      <w:pPr>
+        <w:ind w:left="1440" w:hanging="360"/>
+      </w:pPr>
+      <w:rPr>
+        <w:rFonts w:ascii="Courier New" w:hAnsi="Courier New" w:cs="Courier New" w:hint="default"/>
+      </w:rPr>
+    </w:lvl>
+    <w:lvl w:ilvl="2" w:tplc="04090005" w:tentative="1">
+      <w:start w:val="1"/>
+      <w:numFmt w:val="bullet"/>
+      <w:lvlText w:val=""/>
+      <w:lvlJc w:val="left"/>
+      <w:pPr>
+        <w:ind w:left="2160" w:hanging="360"/>
+      </w:pPr>
+      <w:rPr>
+        <w:rFonts w:ascii="Wingdings" w:hAnsi="Wingdings" w:hint="default"/>
+      </w:rPr>
+    </w:lvl>
+    <w:lvl w:ilvl="3" w:tplc="04090001" w:tentative="1">
+      <w:start w:val="1"/>
+      <w:numFmt w:val="bullet"/>
+      <w:lvlText w:val=""/>
+      <w:lvlJc w:val="left"/>
+      <w:pPr>
+        <w:ind w:left="2880" w:hanging="360"/>
+      </w:pPr>
+      <w:rPr>
+        <w:rFonts w:ascii="Symbol" w:hAnsi="Symbol" w:hint="default"/>
+      </w:rPr>
+    </w:lvl>
+    <w:lvl w:ilvl="4" w:tplc="04090003" w:tentative="1">
+      <w:start w:val="1"/>
+      <w:numFmt w:val="bullet"/>
+      <w:lvlText w:val="o"/>
+      <w:lvlJc w:val="left"/>
+      <w:pPr>
+        <w:ind w:left="3600" w:hanging="360"/>
+      </w:pPr>
+      <w:rPr>
+        <w:rFonts w:ascii="Courier New" w:hAnsi="Courier New" w:cs="Courier New" w:hint="default"/>
+      </w:rPr>
+    </w:lvl>
+    <w:lvl w:ilvl="5" w:tplc="04090005" w:tentative="1">
+      <w:start w:val="1"/>
+      <w:numFmt w:val="bullet"/>
+      <w:lvlText w:val=""/>
+      <w:lvlJc w:val="left"/>
+      <w:pPr>
+        <w:ind w:left="4320" w:hanging="360"/>
+      </w:pPr>
+      <w:rPr>
+        <w:rFonts w:ascii="Wingdings" w:hAnsi="Wingdings" w:hint="default"/>
+      </w:rPr>
+    </w:lvl>
+    <w:lvl w:ilvl="6" w:tplc="04090001" w:tentative="1">
+      <w:start w:val="1"/>
+      <w:numFmt w:val="bullet"/>
+      <w:lvlText w:val=""/>
+      <w:lvlJc w:val="left"/>
+      <w:pPr>
+        <w:ind w:left="5040" w:hanging="360"/>
+      </w:pPr>
+      <w:rPr>
+        <w:rFonts w:ascii="Symbol" w:hAnsi="Symbol" w:hint="default"/>
+      </w:rPr>
+    </w:lvl>
+    <w:lvl w:ilvl="7" w:tplc="04090003" w:tentative="1">
+      <w:start w:val="1"/>
+      <w:numFmt w:val="bullet"/>
+      <w:lvlText w:val="o"/>
+      <w:lvlJc w:val="left"/>
+      <w:pPr>
+        <w:ind w:left="5760" w:hanging="360"/>
+      </w:pPr>
+      <w:rPr>
+        <w:rFonts w:ascii="Courier New" w:hAnsi="Courier New" w:cs="Courier New" w:hint="default"/>
+      </w:rPr>
+    </w:lvl>
+    <w:lvl w:ilvl="8" w:tplc="04090005" w:tentative="1">
+      <w:start w:val="1"/>
+      <w:numFmt w:val="bullet"/>
+      <w:lvlText w:val=""/>
+      <w:lvlJc w:val="left"/>
+      <w:pPr>
+        <w:ind w:left="6480" w:hanging="360"/>
+      </w:pPr>
+      <w:rPr>
+        <w:rFonts w:ascii="Wingdings" w:hAnsi="Wingdings" w:hint="default"/>
+      </w:rPr>
+    </w:lvl>
+  </w:abstractNum>
+  <w:abstractNum w:abstractNumId="11">
     <w:nsid w:val="7B2A59AB"/>
     <w:multiLevelType w:val="hybridMultilevel"/>
     <w:tmpl w:val="9BA828C4"/>
@@ -1478,7 +2321,7 @@
       </w:rPr>
     </w:lvl>
   </w:abstractNum>
-  <w:abstractNum w:abstractNumId="6">
+  <w:abstractNum w:abstractNumId="12">
     <w:nsid w:val="7CFD433F"/>
     <w:multiLevelType w:val="hybridMultilevel"/>
     <w:tmpl w:val="0F22F940"/>
@@ -1592,25 +2435,43 @@
     </w:lvl>
   </w:abstractNum>
   <w:num w:numId="1">
+    <w:abstractNumId w:val="4"/>
+  </w:num>
+  <w:num w:numId="2">
     <w:abstractNumId w:val="3"/>
   </w:num>
-  <w:num w:numId="2">
+  <w:num w:numId="3">
+    <w:abstractNumId w:val="12"/>
+  </w:num>
+  <w:num w:numId="4">
+    <w:abstractNumId w:val="1"/>
+  </w:num>
+  <w:num w:numId="5">
+    <w:abstractNumId w:val="11"/>
+  </w:num>
+  <w:num w:numId="6">
     <w:abstractNumId w:val="2"/>
   </w:num>
-  <w:num w:numId="3">
+  <w:num w:numId="7">
     <w:abstractNumId w:val="6"/>
   </w:num>
-  <w:num w:numId="4">
+  <w:num w:numId="8">
     <w:abstractNumId w:val="0"/>
   </w:num>
-  <w:num w:numId="5">
+  <w:num w:numId="9">
+    <w:abstractNumId w:val="10"/>
+  </w:num>
+  <w:num w:numId="10">
+    <w:abstractNumId w:val="7"/>
+  </w:num>
+  <w:num w:numId="11">
+    <w:abstractNumId w:val="8"/>
+  </w:num>
+  <w:num w:numId="12">
+    <w:abstractNumId w:val="9"/>
+  </w:num>
+  <w:num w:numId="13">
     <w:abstractNumId w:val="5"/>
-  </w:num>
-  <w:num w:numId="6">
-    <w:abstractNumId w:val="1"/>
-  </w:num>
-  <w:num w:numId="7">
-    <w:abstractNumId w:val="4"/>
   </w:num>
 </w:numbering>
 </file>

--- a/Windows Server 2012 RS.docx
+++ b/Windows Server 2012 RS.docx
@@ -82,9 +82,19 @@
           <w:numId w:val="2"/>
         </w:numPr>
       </w:pPr>
-      <w:r>
-        <w:t>company.pri is contiguous and non-contiguous names can be created like taco.pri</w:t>
-      </w:r>
+      <w:proofErr w:type="spellStart"/>
+      <w:r>
+        <w:t>company.pri</w:t>
+      </w:r>
+      <w:proofErr w:type="spellEnd"/>
+      <w:r>
+        <w:t xml:space="preserve"> is contiguous and non-contiguous names can be created like </w:t>
+      </w:r>
+      <w:proofErr w:type="spellStart"/>
+      <w:r>
+        <w:t>taco.pri</w:t>
+      </w:r>
+      <w:proofErr w:type="spellEnd"/>
     </w:p>
     <w:p>
       <w:r>
@@ -318,7 +328,15 @@
     </w:p>
     <w:p>
       <w:r>
-        <w:t>Active Directory FSMO(Flexible Single Master Operation Roles) Roles</w:t>
+        <w:t xml:space="preserve">Active Directory </w:t>
+      </w:r>
+      <w:proofErr w:type="gramStart"/>
+      <w:r>
+        <w:t>FSMO(</w:t>
+      </w:r>
+      <w:proofErr w:type="gramEnd"/>
+      <w:r>
+        <w:t>Flexible Single Master Operation Roles) Roles</w:t>
       </w:r>
     </w:p>
     <w:p>
@@ -515,14 +533,24 @@
     </w:p>
     <w:p>
       <w:r>
-        <w:t xml:space="preserve">Install-windowsFeature –Name ad-domain-services </w:t>
+        <w:t>Install-</w:t>
+      </w:r>
+      <w:proofErr w:type="spellStart"/>
+      <w:r>
+        <w:t>windowsFeature</w:t>
+      </w:r>
+      <w:proofErr w:type="spellEnd"/>
+      <w:r>
+        <w:t xml:space="preserve"> –Name ad-domain-services </w:t>
       </w:r>
       <w:r>
         <w:t>–</w:t>
       </w:r>
+      <w:proofErr w:type="spellStart"/>
       <w:r>
         <w:t>IncludeManagementTools</w:t>
       </w:r>
+      <w:proofErr w:type="spellEnd"/>
     </w:p>
     <w:p/>
     <w:p>
@@ -531,8 +559,13 @@
           <w:bottom w:val="single" w:sz="12" w:space="1" w:color="auto"/>
         </w:pBdr>
       </w:pPr>
-      <w:r>
-        <w:t>Powershell Script</w:t>
+      <w:proofErr w:type="spellStart"/>
+      <w:r>
+        <w:t>Powershell</w:t>
+      </w:r>
+      <w:proofErr w:type="spellEnd"/>
+      <w:r>
+        <w:t xml:space="preserve"> Script</w:t>
       </w:r>
     </w:p>
     <w:p>
@@ -553,63 +586,179 @@
     <w:p/>
     <w:p>
       <w:r>
-        <w:t>Import-Module ADDSDeployment</w:t>
-      </w:r>
-    </w:p>
-    <w:p>
-      <w:r>
-        <w:t>Install-ADDSForest `</w:t>
-      </w:r>
-    </w:p>
-    <w:p>
-      <w:r>
-        <w:t>-CreateDnsDelegation:$false `</w:t>
-      </w:r>
-    </w:p>
-    <w:p>
-      <w:r>
-        <w:t>-DatabasePath "C:\Windows\NTDS" `</w:t>
-      </w:r>
-    </w:p>
-    <w:p>
-      <w:r>
-        <w:t>-DomainMode "Win2012R2" `</w:t>
+        <w:t xml:space="preserve">Import-Module </w:t>
+      </w:r>
+      <w:proofErr w:type="spellStart"/>
+      <w:r>
+        <w:t>ADDSDeployment</w:t>
+      </w:r>
+      <w:proofErr w:type="spellEnd"/>
+    </w:p>
+    <w:p>
+      <w:r>
+        <w:t>Install-</w:t>
+      </w:r>
+      <w:proofErr w:type="spellStart"/>
+      <w:r>
+        <w:t>ADDSForest</w:t>
+      </w:r>
+      <w:proofErr w:type="spellEnd"/>
+      <w:r>
+        <w:t xml:space="preserve"> `</w:t>
+      </w:r>
+    </w:p>
+    <w:p>
+      <w:r>
+        <w:t>-</w:t>
+      </w:r>
+      <w:proofErr w:type="spellStart"/>
+      <w:r>
+        <w:t>CreateDnsDelegation</w:t>
+      </w:r>
+      <w:proofErr w:type="spellEnd"/>
+      <w:proofErr w:type="gramStart"/>
+      <w:r>
+        <w:t>:$</w:t>
+      </w:r>
+      <w:proofErr w:type="gramEnd"/>
+      <w:r>
+        <w:t>false `</w:t>
+      </w:r>
+    </w:p>
+    <w:p>
+      <w:r>
+        <w:t>-</w:t>
+      </w:r>
+      <w:proofErr w:type="spellStart"/>
+      <w:r>
+        <w:t>DatabasePath</w:t>
+      </w:r>
+      <w:proofErr w:type="spellEnd"/>
+      <w:r>
+        <w:t xml:space="preserve"> "C:\Windows\NTDS" `</w:t>
+      </w:r>
+    </w:p>
+    <w:p>
+      <w:r>
+        <w:t>-</w:t>
+      </w:r>
+      <w:proofErr w:type="spellStart"/>
+      <w:r>
+        <w:t>DomainMode</w:t>
+      </w:r>
+      <w:proofErr w:type="spellEnd"/>
+      <w:r>
+        <w:t xml:space="preserve"> "Win2012R2" `</w:t>
       </w:r>
     </w:p>
     <w:p>
       <w:r>
         <w:lastRenderedPageBreak/>
-        <w:t>-DomainName "company.pri" `</w:t>
-      </w:r>
-    </w:p>
-    <w:p>
-      <w:r>
-        <w:t>-DomainNetbiosName "COMPANY" `</w:t>
-      </w:r>
-    </w:p>
-    <w:p>
-      <w:r>
-        <w:t>-ForestMode "Win2012R2" `</w:t>
-      </w:r>
-    </w:p>
-    <w:p>
-      <w:r>
-        <w:t>-InstallDns:$true `</w:t>
-      </w:r>
-    </w:p>
-    <w:p>
-      <w:r>
-        <w:t>-LogPath "C:\Windows\NTDS" `</w:t>
-      </w:r>
-    </w:p>
-    <w:p>
-      <w:r>
-        <w:t>-NoRebootOnCompletion:$false `</w:t>
-      </w:r>
-    </w:p>
-    <w:p>
-      <w:r>
-        <w:t>-SysvolPath "C:\Windows\SYSVOL" `</w:t>
+        <w:t>-</w:t>
+      </w:r>
+      <w:proofErr w:type="spellStart"/>
+      <w:r>
+        <w:t>DomainName</w:t>
+      </w:r>
+      <w:proofErr w:type="spellEnd"/>
+      <w:r>
+        <w:t xml:space="preserve"> "</w:t>
+      </w:r>
+      <w:proofErr w:type="spellStart"/>
+      <w:r>
+        <w:t>company.pri</w:t>
+      </w:r>
+      <w:proofErr w:type="spellEnd"/>
+      <w:r>
+        <w:t>" `</w:t>
+      </w:r>
+    </w:p>
+    <w:p>
+      <w:r>
+        <w:t>-</w:t>
+      </w:r>
+      <w:proofErr w:type="spellStart"/>
+      <w:r>
+        <w:t>DomainNetbiosName</w:t>
+      </w:r>
+      <w:proofErr w:type="spellEnd"/>
+      <w:r>
+        <w:t xml:space="preserve"> "COMPANY" `</w:t>
+      </w:r>
+    </w:p>
+    <w:p>
+      <w:r>
+        <w:t>-</w:t>
+      </w:r>
+      <w:proofErr w:type="spellStart"/>
+      <w:r>
+        <w:t>ForestMode</w:t>
+      </w:r>
+      <w:proofErr w:type="spellEnd"/>
+      <w:r>
+        <w:t xml:space="preserve"> "Win2012R2" `</w:t>
+      </w:r>
+    </w:p>
+    <w:p>
+      <w:r>
+        <w:t>-</w:t>
+      </w:r>
+      <w:proofErr w:type="spellStart"/>
+      <w:r>
+        <w:t>InstallDns</w:t>
+      </w:r>
+      <w:proofErr w:type="spellEnd"/>
+      <w:proofErr w:type="gramStart"/>
+      <w:r>
+        <w:t>:$</w:t>
+      </w:r>
+      <w:proofErr w:type="gramEnd"/>
+      <w:r>
+        <w:t>true `</w:t>
+      </w:r>
+    </w:p>
+    <w:p>
+      <w:r>
+        <w:t>-</w:t>
+      </w:r>
+      <w:proofErr w:type="spellStart"/>
+      <w:r>
+        <w:t>LogPath</w:t>
+      </w:r>
+      <w:proofErr w:type="spellEnd"/>
+      <w:r>
+        <w:t xml:space="preserve"> "C:\Windows\NTDS" `</w:t>
+      </w:r>
+    </w:p>
+    <w:p>
+      <w:r>
+        <w:t>-</w:t>
+      </w:r>
+      <w:proofErr w:type="spellStart"/>
+      <w:r>
+        <w:t>NoRebootOnCompletion</w:t>
+      </w:r>
+      <w:proofErr w:type="spellEnd"/>
+      <w:proofErr w:type="gramStart"/>
+      <w:r>
+        <w:t>:$</w:t>
+      </w:r>
+      <w:proofErr w:type="gramEnd"/>
+      <w:r>
+        <w:t>false `</w:t>
+      </w:r>
+    </w:p>
+    <w:p>
+      <w:r>
+        <w:t>-</w:t>
+      </w:r>
+      <w:proofErr w:type="spellStart"/>
+      <w:r>
+        <w:t>SysvolPath</w:t>
+      </w:r>
+      <w:proofErr w:type="spellEnd"/>
+      <w:r>
+        <w:t xml:space="preserve"> "C:\Windows\SYSVOL" `</w:t>
       </w:r>
     </w:p>
     <w:p>
@@ -619,7 +768,15 @@
         </w:pBdr>
       </w:pPr>
       <w:r>
-        <w:t>-Force:$true</w:t>
+        <w:t>-Force</w:t>
+      </w:r>
+      <w:proofErr w:type="gramStart"/>
+      <w:r>
+        <w:t>:$</w:t>
+      </w:r>
+      <w:proofErr w:type="gramEnd"/>
+      <w:r>
+        <w:t>true</w:t>
       </w:r>
     </w:p>
     <w:p/>
@@ -638,8 +795,13 @@
         </w:numPr>
       </w:pPr>
       <w:r>
-        <w:t>Uninstall-ADDSDomainController</w:t>
-      </w:r>
+        <w:t>Uninstall-</w:t>
+      </w:r>
+      <w:proofErr w:type="spellStart"/>
+      <w:r>
+        <w:t>ADDSDomainController</w:t>
+      </w:r>
+      <w:proofErr w:type="spellEnd"/>
       <w:r>
         <w:t xml:space="preserve"> to remove AD roles.</w:t>
       </w:r>
@@ -653,7 +815,15 @@
         </w:numPr>
       </w:pPr>
       <w:r>
-        <w:t>Taking snapshots of a remote AD DC – ntdsutil.</w:t>
+        <w:t xml:space="preserve">Taking snapshots of a remote AD DC – </w:t>
+      </w:r>
+      <w:proofErr w:type="spellStart"/>
+      <w:r>
+        <w:t>ntdsutil</w:t>
+      </w:r>
+      <w:proofErr w:type="spellEnd"/>
+      <w:r>
+        <w:t>.</w:t>
       </w:r>
     </w:p>
     <w:p>
@@ -665,8 +835,13 @@
         </w:numPr>
       </w:pPr>
       <w:r>
-        <w:t>Activate instance ntds</w:t>
-      </w:r>
+        <w:t xml:space="preserve">Activate instance </w:t>
+      </w:r>
+      <w:proofErr w:type="spellStart"/>
+      <w:r>
+        <w:t>ntds</w:t>
+      </w:r>
+      <w:proofErr w:type="spellEnd"/>
     </w:p>
     <w:p>
       <w:pPr>
@@ -676,8 +851,13 @@
           <w:numId w:val="12"/>
         </w:numPr>
       </w:pPr>
-      <w:r>
-        <w:t>Ifm – sub menu</w:t>
+      <w:proofErr w:type="spellStart"/>
+      <w:r>
+        <w:t>Ifm</w:t>
+      </w:r>
+      <w:proofErr w:type="spellEnd"/>
+      <w:r>
+        <w:t xml:space="preserve"> – sub menu</w:t>
       </w:r>
     </w:p>
     <w:p>
@@ -700,14 +880,27 @@
           <w:numId w:val="12"/>
         </w:numPr>
       </w:pPr>
-      <w:r>
-        <w:t>Ifm media can be included to join a DC from this media option</w:t>
+      <w:proofErr w:type="spellStart"/>
+      <w:r>
+        <w:t>Ifm</w:t>
+      </w:r>
+      <w:proofErr w:type="spellEnd"/>
+      <w:r>
+        <w:t xml:space="preserve"> media can be included to join a DC from this media option</w:t>
       </w:r>
     </w:p>
     <w:p/>
     <w:p>
       <w:r>
-        <w:t>Install Active Directory Domain ServiceS:</w:t>
+        <w:t xml:space="preserve">Install Active Directory Domain </w:t>
+      </w:r>
+      <w:proofErr w:type="spellStart"/>
+      <w:r>
+        <w:t>ServiceS</w:t>
+      </w:r>
+      <w:proofErr w:type="spellEnd"/>
+      <w:r>
+        <w:t>:</w:t>
       </w:r>
     </w:p>
     <w:p>
@@ -719,7 +912,31 @@
         </w:numPr>
       </w:pPr>
       <w:r>
-        <w:t>Install-ADDSDomainController –DomainName company.pri – Credential (Get-Credential company\administrator)</w:t>
+        <w:t>Install-</w:t>
+      </w:r>
+      <w:proofErr w:type="spellStart"/>
+      <w:r>
+        <w:t>ADDSDomainController</w:t>
+      </w:r>
+      <w:proofErr w:type="spellEnd"/>
+      <w:r>
+        <w:t xml:space="preserve"> –</w:t>
+      </w:r>
+      <w:proofErr w:type="spellStart"/>
+      <w:r>
+        <w:t>DomainName</w:t>
+      </w:r>
+      <w:proofErr w:type="spellEnd"/>
+      <w:r>
+        <w:t xml:space="preserve"> </w:t>
+      </w:r>
+      <w:proofErr w:type="spellStart"/>
+      <w:r>
+        <w:t>company.pri</w:t>
+      </w:r>
+      <w:proofErr w:type="spellEnd"/>
+      <w:r>
+        <w:t xml:space="preserve"> – Credential (Get-Credential company\administrator)</w:t>
       </w:r>
     </w:p>
     <w:p/>
@@ -760,8 +977,13 @@
           <w:numId w:val="9"/>
         </w:numPr>
       </w:pPr>
-      <w:r>
-        <w:t>Adprep command</w:t>
+      <w:proofErr w:type="spellStart"/>
+      <w:r>
+        <w:t>Adprep</w:t>
+      </w:r>
+      <w:proofErr w:type="spellEnd"/>
+      <w:r>
+        <w:t xml:space="preserve"> command</w:t>
       </w:r>
     </w:p>
     <w:p>
@@ -772,8 +994,13 @@
           <w:numId w:val="9"/>
         </w:numPr>
       </w:pPr>
-      <w:r>
-        <w:t>forestPrep command</w:t>
+      <w:proofErr w:type="spellStart"/>
+      <w:r>
+        <w:t>forestPrep</w:t>
+      </w:r>
+      <w:proofErr w:type="spellEnd"/>
+      <w:r>
+        <w:t xml:space="preserve"> command</w:t>
       </w:r>
     </w:p>
     <w:p>
@@ -784,9 +1011,11 @@
           <w:numId w:val="9"/>
         </w:numPr>
       </w:pPr>
+      <w:proofErr w:type="spellStart"/>
       <w:r>
         <w:t>domainPrep</w:t>
       </w:r>
+      <w:proofErr w:type="spellEnd"/>
     </w:p>
     <w:p>
       <w:pPr>
@@ -796,9 +1025,19 @@
           <w:numId w:val="9"/>
         </w:numPr>
       </w:pPr>
-      <w:r>
-        <w:t>domainPrep /gpPrep</w:t>
-      </w:r>
+      <w:proofErr w:type="spellStart"/>
+      <w:r>
+        <w:t>domainPrep</w:t>
+      </w:r>
+      <w:proofErr w:type="spellEnd"/>
+      <w:r>
+        <w:t xml:space="preserve"> /</w:t>
+      </w:r>
+      <w:proofErr w:type="spellStart"/>
+      <w:r>
+        <w:t>gpPrep</w:t>
+      </w:r>
+      <w:proofErr w:type="spellEnd"/>
     </w:p>
     <w:p>
       <w:pPr>
@@ -808,9 +1047,11 @@
           <w:numId w:val="9"/>
         </w:numPr>
       </w:pPr>
+      <w:proofErr w:type="spellStart"/>
       <w:r>
         <w:t>rodcPrep</w:t>
       </w:r>
+      <w:proofErr w:type="spellEnd"/>
     </w:p>
     <w:p>
       <w:pPr>
@@ -903,7 +1144,15 @@
         </w:numPr>
       </w:pPr>
       <w:r>
-        <w:t xml:space="preserve">Ipconfig –registerdns can be used to register all the IP’s per machine to make sure SRV records are recorded correctly. </w:t>
+        <w:t>Ipconfig –</w:t>
+      </w:r>
+      <w:proofErr w:type="spellStart"/>
+      <w:r>
+        <w:t>registerdns</w:t>
+      </w:r>
+      <w:proofErr w:type="spellEnd"/>
+      <w:r>
+        <w:t xml:space="preserve"> can be used to register all the IP’s per machine to make sure SRV records are recorded correctly. </w:t>
       </w:r>
     </w:p>
     <w:p>
@@ -914,8 +1163,13 @@
           <w:numId w:val="10"/>
         </w:numPr>
       </w:pPr>
-      <w:r>
-        <w:t>Netlogon.dns is the list of records for the server if DNS is done manually.</w:t>
+      <w:proofErr w:type="spellStart"/>
+      <w:r>
+        <w:t>Netlogon.dns</w:t>
+      </w:r>
+      <w:proofErr w:type="spellEnd"/>
+      <w:r>
+        <w:t xml:space="preserve"> is the list of records for the server if DNS is done manually.</w:t>
       </w:r>
     </w:p>
     <w:p>
@@ -947,7 +1201,22 @@
     </w:p>
     <w:p>
       <w:r>
-        <w:t>Deploy AD Iaas in Azure</w:t>
+        <w:t xml:space="preserve">Deploy AD </w:t>
+      </w:r>
+      <w:proofErr w:type="spellStart"/>
+      <w:r>
+        <w:t>Iaas</w:t>
+      </w:r>
+      <w:proofErr w:type="spellEnd"/>
+      <w:r>
+        <w:t xml:space="preserve"> in Azure</w:t>
+      </w:r>
+    </w:p>
+    <w:p/>
+    <w:p/>
+    <w:p>
+      <w:r>
+        <w:t>Create and Manage AD Users and Computers:</w:t>
       </w:r>
       <w:bookmarkStart w:id="0" w:name="_GoBack"/>
       <w:bookmarkEnd w:id="0"/>
